--- a/docs/Notes_on_Entropy_of_Dynamical_Systems.docx
+++ b/docs/Notes_on_Entropy_of_Dynamical_Systems.docx
@@ -7882,6 +7882,26 @@
           <w:rFonts w:eastAsiaTheme="minorEastAsia"/>
         </w:rPr>
         <w:t>.</w:t>
+      </w:r>
+    </w:p>
+    <w:p/>
+    <w:p>
+      <w:r>
+        <w:rPr>
+          <w:b/>
+          <w:bCs/>
+        </w:rPr>
+        <w:t>Definition</w:t>
+      </w:r>
+      <w:r>
+        <w:t xml:space="preserve"> </w:t>
+      </w:r>
+      <w:r>
+        <w:rPr>
+          <w:i/>
+          <w:iCs/>
+        </w:rPr>
+        <w:t>a null set</w:t>
       </w:r>
     </w:p>
     <w:p/>
